--- a/MVC设计模式和JAVA三大框架.docx
+++ b/MVC设计模式和JAVA三大框架.docx
@@ -692,17 +692,7 @@
           <w:sz w:val="21"/>
           <w:szCs w:val="21"/>
         </w:rPr>
-        <w:t>Spring的作用就是完全解耦类之间的依赖关系，一个类如果要依赖什么，那就是一个接口。至于如何实现这个接口，这都不重要了。只要拿到一个</w:t>
-      </w:r>
-      <w:bookmarkStart w:id="0" w:name="_GoBack"/>
-      <w:bookmarkEnd w:id="0"/>
-      <w:r>
-        <w:rPr>
-          <w:rFonts w:hint="eastAsia" w:asciiTheme="minorEastAsia" w:hAnsiTheme="minorEastAsia" w:eastAsiaTheme="minorEastAsia" w:cstheme="minorEastAsia"/>
-          <w:sz w:val="21"/>
-          <w:szCs w:val="21"/>
-        </w:rPr>
-        <w:t>实现了这个接口的类，就可以轻松的通过xml配置文件把实现类注射到调用接口的那个类里。所有类之间的这种依赖关系就完全通过配置文件的方式替代了。所以 Spring框架最核心的就是所谓的依赖注射和控制反转。</w:t>
+        <w:t>Spring的作用就是完全解耦类之间的依赖关系，一个类如果要依赖什么，那就是一个接口。至于如何实现这个接口，这都不重要了。只要拿到一个实现了这个接口的类，就可以轻松的通过xml配置文件把实现类注射到调用接口的那个类里。所有类之间的这种依赖关系就完全通过配置文件的方式替代了。所以 Spring框架最核心的就是所谓的依赖注射和控制反转。</w:t>
       </w:r>
     </w:p>
     <w:p>
@@ -792,8 +782,10 @@
         <w:outlineLvl w:val="9"/>
         <w:rPr>
           <w:rFonts w:hint="eastAsia" w:asciiTheme="minorEastAsia" w:hAnsiTheme="minorEastAsia" w:eastAsiaTheme="minorEastAsia" w:cstheme="minorEastAsia"/>
-          <w:sz w:val="21"/>
-          <w:szCs w:val="21"/>
+          <w:kern w:val="2"/>
+          <w:sz w:val="21"/>
+          <w:szCs w:val="21"/>
+          <w:lang w:val="en-US" w:eastAsia="zh-CN" w:bidi="ar-SA"/>
         </w:rPr>
       </w:pPr>
       <w:r>
@@ -866,27 +858,8 @@
         </w:rPr>
         <w:br w:type="textWrapping"/>
       </w:r>
-    </w:p>
-    <w:p>
-      <w:pPr>
-        <w:keepNext w:val="0"/>
-        <w:keepLines w:val="0"/>
-        <w:widowControl/>
-        <w:suppressLineNumbers w:val="0"/>
-        <w:jc w:val="left"/>
-      </w:pPr>
-    </w:p>
-    <w:p>
-      <w:pPr>
-        <w:jc w:val="left"/>
-        <w:rPr>
-          <w:rFonts w:hint="eastAsia" w:asciiTheme="minorEastAsia" w:hAnsiTheme="minorEastAsia" w:eastAsiaTheme="minorEastAsia" w:cstheme="minorEastAsia"/>
-          <w:kern w:val="2"/>
-          <w:sz w:val="21"/>
-          <w:szCs w:val="21"/>
-          <w:lang w:val="en-US" w:eastAsia="zh-CN" w:bidi="ar-SA"/>
-        </w:rPr>
-      </w:pPr>
+      <w:bookmarkStart w:id="0" w:name="_GoBack"/>
+      <w:bookmarkEnd w:id="0"/>
     </w:p>
     <w:sectPr>
       <w:pgSz w:w="11906" w:h="16838"/>
@@ -973,7 +946,7 @@
     <w:lsdException w:qFormat="1" w:unhideWhenUsed="0" w:uiPriority="0" w:semiHidden="0" w:name="Title"/>
     <w:lsdException w:unhideWhenUsed="0" w:uiPriority="0" w:semiHidden="0" w:name="Closing"/>
     <w:lsdException w:unhideWhenUsed="0" w:uiPriority="0" w:semiHidden="0" w:name="Signature"/>
-    <w:lsdException w:unhideWhenUsed="0" w:uiPriority="0" w:name="Default Paragraph Font"/>
+    <w:lsdException w:qFormat="1" w:unhideWhenUsed="0" w:uiPriority="0" w:name="Default Paragraph Font"/>
     <w:lsdException w:unhideWhenUsed="0" w:uiPriority="0" w:semiHidden="0" w:name="Body Text"/>
     <w:lsdException w:unhideWhenUsed="0" w:uiPriority="0" w:semiHidden="0" w:name="Body Text Indent"/>
     <w:lsdException w:unhideWhenUsed="0" w:uiPriority="0" w:semiHidden="0" w:name="List Continue"/>
@@ -1011,7 +984,7 @@
     <w:lsdException w:unhideWhenUsed="0" w:uiPriority="0" w:semiHidden="0" w:name="HTML Sample"/>
     <w:lsdException w:unhideWhenUsed="0" w:uiPriority="0" w:semiHidden="0" w:name="HTML Typewriter"/>
     <w:lsdException w:unhideWhenUsed="0" w:uiPriority="0" w:semiHidden="0" w:name="HTML Variable"/>
-    <w:lsdException w:unhideWhenUsed="0" w:uiPriority="0" w:name="Normal Table"/>
+    <w:lsdException w:qFormat="1" w:unhideWhenUsed="0" w:uiPriority="0" w:name="Normal Table"/>
     <w:lsdException w:unhideWhenUsed="0" w:uiPriority="0" w:semiHidden="0" w:name="annotation subject"/>
     <w:lsdException w:unhideWhenUsed="0" w:uiPriority="0" w:semiHidden="0" w:name="Table Simple 1"/>
     <w:lsdException w:unhideWhenUsed="0" w:uiPriority="0" w:semiHidden="0" w:name="Table Simple 2"/>
@@ -1176,11 +1149,13 @@
   <w:style w:type="character" w:default="1" w:styleId="3">
     <w:name w:val="Default Paragraph Font"/>
     <w:semiHidden/>
+    <w:qFormat/>
     <w:uiPriority w:val="0"/>
   </w:style>
   <w:style w:type="table" w:default="1" w:styleId="4">
     <w:name w:val="Normal Table"/>
     <w:semiHidden/>
+    <w:qFormat/>
     <w:uiPriority w:val="0"/>
     <w:tblPr>
       <w:tblLayout w:type="fixed"/>
